--- a/Documents/SRS-需求规格说明书.docx
+++ b/Documents/SRS-需求规格说明书.docx
@@ -3800,15 +3800,54 @@
         <w:rPr>
           <w:rFonts w:hint="eastAsia"/>
         </w:rPr>
-        <w:t>主要参与者：机器人开发者。</w:t>
-      </w:r>
-    </w:p>
-    <w:p>
-      <w:r>
-        <w:rPr>
-          <w:rFonts w:hint="eastAsia"/>
-        </w:rPr>
-        <w:t>目标：通过直接编写程序，使得机器人不用外部操控也能自主行走。</w:t>
+        <w:t>主要参与者：机器人</w:t>
+      </w:r>
+      <w:r>
+        <w:rPr>
+          <w:rFonts w:hint="eastAsia"/>
+          <w:lang w:val="en-US" w:eastAsia="zh-CN"/>
+        </w:rPr>
+        <w:t>操作员</w:t>
+      </w:r>
+      <w:r>
+        <w:rPr>
+          <w:rFonts w:hint="eastAsia"/>
+        </w:rPr>
+        <w:t>。</w:t>
+      </w:r>
+    </w:p>
+    <w:p>
+      <w:r>
+        <w:rPr>
+          <w:rFonts w:hint="eastAsia"/>
+        </w:rPr>
+        <w:t>目标：通过</w:t>
+      </w:r>
+      <w:r>
+        <w:rPr>
+          <w:rFonts w:hint="eastAsia"/>
+          <w:lang w:val="en-US" w:eastAsia="zh-CN"/>
+        </w:rPr>
+        <w:t>手机APP</w:t>
+      </w:r>
+      <w:r>
+        <w:rPr>
+          <w:rFonts w:hint="eastAsia"/>
+        </w:rPr>
+        <w:t>，</w:t>
+      </w:r>
+      <w:r>
+        <w:rPr>
+          <w:rFonts w:hint="eastAsia"/>
+          <w:lang w:val="en-US" w:eastAsia="zh-CN"/>
+        </w:rPr>
+        <w:t>获取机器人摄像头信息</w:t>
+      </w:r>
+      <w:r>
+        <w:rPr>
+          <w:rFonts w:hint="eastAsia"/>
+        </w:rPr>
+        <w:t>。</w:t>
       </w:r>
     </w:p>
     <w:p>
@@ -3843,16 +3882,46 @@
         <w:rPr>
           <w:rFonts w:hint="eastAsia"/>
         </w:rPr>
-        <w:t>1.机器人开发者打开RoboWare</w:t>
-      </w:r>
-      <w:r>
-        <w:t xml:space="preserve"> </w:t>
-      </w:r>
-      <w:r>
-        <w:rPr>
-          <w:rFonts w:hint="eastAsia"/>
-        </w:rPr>
-        <w:t>Studio，新建ROS包，输入名字与依赖项。</w:t>
+        <w:t>1.机器人</w:t>
+      </w:r>
+      <w:r>
+        <w:rPr>
+          <w:rFonts w:hint="eastAsia"/>
+          <w:lang w:val="en-US" w:eastAsia="zh-CN"/>
+        </w:rPr>
+        <w:t>操作员</w:t>
+      </w:r>
+      <w:r>
+        <w:rPr>
+          <w:rFonts w:hint="eastAsia"/>
+        </w:rPr>
+        <w:t>打开</w:t>
+      </w:r>
+      <w:r>
+        <w:rPr>
+          <w:rFonts w:hint="eastAsia"/>
+          <w:lang w:val="en-US" w:eastAsia="zh-CN"/>
+        </w:rPr>
+        <w:t>手机APP</w:t>
+      </w:r>
+      <w:r>
+        <w:rPr>
+          <w:rFonts w:hint="eastAsia"/>
+        </w:rPr>
+        <w:t>，</w:t>
+      </w:r>
+      <w:r>
+        <w:rPr>
+          <w:rFonts w:hint="eastAsia"/>
+          <w:lang w:val="en-US" w:eastAsia="zh-CN"/>
+        </w:rPr>
+        <w:t>将对应URI与手机APP连接</w:t>
+      </w:r>
+      <w:r>
+        <w:rPr>
+          <w:rFonts w:hint="eastAsia"/>
+        </w:rPr>
+        <w:t>。</w:t>
       </w:r>
     </w:p>
     <w:p>
@@ -3863,7 +3932,33 @@
         <w:rPr>
           <w:rFonts w:hint="eastAsia"/>
         </w:rPr>
-        <w:t>2.机器人开发者于src目录中新建CPP源文件，选择“加入到新的可执行文件”选项。</w:t>
+        <w:t>2.机器人</w:t>
+      </w:r>
+      <w:r>
+        <w:rPr>
+          <w:rFonts w:hint="eastAsia"/>
+          <w:lang w:val="en-US" w:eastAsia="zh-CN"/>
+        </w:rPr>
+        <w:t>操作员</w:t>
+      </w:r>
+      <w:r>
+        <w:rPr>
+          <w:rFonts w:hint="eastAsia"/>
+        </w:rPr>
+        <w:t>于</w:t>
+      </w:r>
+      <w:r>
+        <w:rPr>
+          <w:rFonts w:hint="eastAsia"/>
+          <w:lang w:val="en-US" w:eastAsia="zh-CN"/>
+        </w:rPr>
+        <w:t>通过功能一中按键操控机器人移动</w:t>
+      </w:r>
+      <w:r>
+        <w:rPr>
+          <w:rFonts w:hint="eastAsia"/>
+        </w:rPr>
+        <w:t>。</w:t>
       </w:r>
     </w:p>
     <w:p>
@@ -3873,20 +3968,18 @@
       <w:r>
         <w:rPr>
           <w:rFonts w:hint="eastAsia"/>
-        </w:rPr>
-        <w:t>3.机器人开发者编写代码并编译。</w:t>
-      </w:r>
-    </w:p>
-    <w:p>
-      <w:r>
-        <w:tab/>
-      </w:r>
-      <w:r>
-        <w:rPr>
-          <w:rFonts w:hint="eastAsia"/>
-        </w:rPr>
-        <w:t>4.启动机器人核心节点，确认打开电源，输入rosrun指令，命令机器人运动。</w:t>
-      </w:r>
+          <w:lang w:val="en-US" w:eastAsia="zh-CN"/>
+        </w:rPr>
+        <w:t>3</w:t>
+      </w:r>
+      <w:r>
+        <w:rPr>
+          <w:rFonts w:hint="eastAsia"/>
+        </w:rPr>
+        <w:t>.启动机器人核心节点，确认打开电源，输入rosrun指令，命令机器人运动。</w:t>
+      </w:r>
+      <w:bookmarkStart w:id="14" w:name="_GoBack"/>
+      <w:bookmarkEnd w:id="14"/>
     </w:p>
     <w:p>
       <w:r>
@@ -3901,7 +3994,20 @@
         <w:rPr>
           <w:rFonts w:hint="eastAsia"/>
         </w:rPr>
-        <w:t>何时可用：机器人开发者编写程序后。</w:t>
+        <w:t>何时可用：</w:t>
+      </w:r>
+      <w:r>
+        <w:rPr>
+          <w:rFonts w:hint="eastAsia"/>
+          <w:lang w:val="en-US" w:eastAsia="zh-CN"/>
+        </w:rPr>
+        <w:t>功能一完成后随时</w:t>
+      </w:r>
+      <w:r>
+        <w:rPr>
+          <w:rFonts w:hint="eastAsia"/>
+        </w:rPr>
+        <w:t>。</w:t>
       </w:r>
     </w:p>
     <w:p>
@@ -3917,7 +4023,7 @@
         <w:rPr>
           <w:rFonts w:hint="eastAsia"/>
         </w:rPr>
-        <w:t>可能的次要参与者：机器人操作员。</w:t>
+        <w:t>可能的次要参与者：机器人开发者。</w:t>
       </w:r>
     </w:p>
     <w:p/>
@@ -4584,7 +4690,6 @@
           <w:b/>
         </w:rPr>
       </w:pPr>
-      <w:bookmarkStart w:id="14" w:name="_GoBack"/>
       <w:r>
         <w:rPr>
           <w:rFonts w:hint="eastAsia"/>
@@ -4923,7 +5028,6 @@
         <w:t>• 可替换性：无。</w:t>
       </w:r>
     </w:p>
-    <w:bookmarkEnd w:id="14"/>
     <w:p>
       <w:pPr>
         <w:pStyle w:val="2"/>
